--- a/ReactJs_QuanLyUser.docx
+++ b/ReactJs_QuanLyUser.docx
@@ -426,7 +426,35 @@
         <w:t>)</w:t>
       </w:r>
     </w:p>
-    <w:p/>
+    <w:p>
+      <w:pPr>
+        <w:pStyle w:val="ListParagraph"/>
+        <w:numPr>
+          <w:ilvl w:val="3"/>
+          <w:numId w:val="3"/>
+        </w:numPr>
+      </w:pPr>
+      <w:r>
+        <w:t>Lưu ý: Arrow funtion trên sau ký hiệu “=&gt;” không có cặp dấu “{}” nghĩa là trả về 1 phần tử HTML như &lt;Item&gt;.</w:t>
+      </w:r>
+      <w:r>
+        <w:t>Cũng có thể dùng hàm Return(&lt;Item&gt;) để có cùng kết quả, công dụng như trên.</w:t>
+      </w:r>
+      <w:bookmarkStart w:id="0" w:name="_GoBack"/>
+      <w:bookmarkEnd w:id="0"/>
+    </w:p>
+    <w:p>
+      <w:pPr>
+        <w:pStyle w:val="ListParagraph"/>
+        <w:numPr>
+          <w:ilvl w:val="3"/>
+          <w:numId w:val="3"/>
+        </w:numPr>
+      </w:pPr>
+      <w:r>
+        <w:t>Còn có cặp dấu ‘{}’ nghĩa là trong đó có biểu thức tính toán.</w:t>
+      </w:r>
+    </w:p>
     <w:p>
       <w:pPr>
         <w:pStyle w:val="ListParagraph"/>
@@ -723,7 +751,6 @@
         <w:ind w:left="1080"/>
       </w:pPr>
       <w:r>
-        <w:lastRenderedPageBreak/>
         <w:t xml:space="preserve">+ </w:t>
       </w:r>
       <w:r>
@@ -1343,8 +1370,6 @@
           </wp:inline>
         </w:drawing>
       </w:r>
-      <w:bookmarkStart w:id="0" w:name="_GoBack"/>
-      <w:bookmarkEnd w:id="0"/>
     </w:p>
     <w:p>
       <w:pPr>
@@ -1511,6 +1536,7 @@
         </w:numPr>
       </w:pPr>
       <w:r>
+        <w:lastRenderedPageBreak/>
         <w:t>Bước 2: Lấy được nội dung</w:t>
       </w:r>
       <w:r>
@@ -1547,7 +1573,6 @@
         </w:numPr>
       </w:pPr>
       <w:r>
-        <w:lastRenderedPageBreak/>
         <w:t>Tạo arrow function getNewUserData(</w:t>
       </w:r>
       <w:r>
@@ -2094,6 +2119,7 @@
     </w:p>
     <w:p>
       <w:r>
+        <w:lastRenderedPageBreak/>
         <w:t>CHỨC NĂNG SỬA THÔNG TIN (EDIT) THÀNH VIÊN</w:t>
       </w:r>
       <w:r>
@@ -2110,7 +2136,6 @@
         </w:rPr>
       </w:pPr>
       <w:r>
-        <w:lastRenderedPageBreak/>
         <w:tab/>
         <w:t>Gồm 4 bước:</w:t>
       </w:r>
@@ -2624,6 +2649,7 @@
         </w:numPr>
       </w:pPr>
       <w:r>
+        <w:lastRenderedPageBreak/>
         <w:t>Khi ấn nút Lưu, thì lấy thông tin cầ</w:t>
       </w:r>
       <w:r>
@@ -2642,7 +2668,6 @@
         </w:numPr>
       </w:pPr>
       <w:r>
-        <w:lastRenderedPageBreak/>
         <w:t xml:space="preserve">Tạo các </w:t>
       </w:r>
       <w:r>
@@ -4648,7 +4673,7 @@
 </file>
 
 <file path=customXml/itemProps1.xml><?xml version="1.0" encoding="utf-8"?>
-<ds:datastoreItem xmlns:ds="http://schemas.openxmlformats.org/officeDocument/2006/customXml" ds:itemID="{54170C4F-47B8-490C-904E-F3681E6B82ED}">
+<ds:datastoreItem xmlns:ds="http://schemas.openxmlformats.org/officeDocument/2006/customXml" ds:itemID="{F1478848-A704-4909-8F43-E7581D84B449}">
   <ds:schemaRefs>
     <ds:schemaRef ds:uri="http://schemas.openxmlformats.org/officeDocument/2006/bibliography"/>
   </ds:schemaRefs>
